--- a/course 2/БД/Stepik_БД/1.Основы реляционной модели и SQL/1.1.docx
+++ b/course 2/БД/Stepik_БД/1.Основы реляционной модели и SQL/1.1.docx
@@ -3,33 +3,12 @@
 <w:document xmlns:wpc="http://schemas.microsoft.com/office/word/2010/wordprocessingCanvas" xmlns:cx="http://schemas.microsoft.com/office/drawing/2014/chartex" xmlns:cx1="http://schemas.microsoft.com/office/drawing/2015/9/8/chartex" xmlns:cx2="http://schemas.microsoft.com/office/drawing/2015/10/21/chartex" xmlns:cx3="http://schemas.microsoft.com/office/drawing/2016/5/9/chartex" xmlns:cx4="http://schemas.microsoft.com/office/drawing/2016/5/10/chartex" xmlns:cx5="http://schemas.microsoft.com/office/drawing/2016/5/11/chartex" xmlns:cx6="http://schemas.microsoft.com/office/drawing/2016/5/12/chartex" xmlns:cx7="http://schemas.microsoft.com/office/drawing/2016/5/13/chartex" xmlns:cx8="http://schemas.microsoft.com/office/drawing/2016/5/14/chartex" xmlns:mc="http://schemas.openxmlformats.org/markup-compatibility/2006" xmlns:aink="http://schemas.microsoft.com/office/drawing/2016/ink" xmlns:am3d="http://schemas.microsoft.com/office/drawing/2017/model3d" xmlns:o="urn:schemas-microsoft-com:office:office" xmlns:oel="http://schemas.microsoft.com/office/2019/extlst" xmlns:r="http://schemas.openxmlformats.org/officeDocument/2006/relationships" xmlns:m="http://schemas.openxmlformats.org/officeDocument/2006/math" xmlns:v="urn:schemas-microsoft-com:vml" xmlns:wp14="http://schemas.microsoft.com/office/word/2010/wordprocessingDrawing" xmlns:wp="http://schemas.openxmlformats.org/drawingml/2006/wordprocessingDrawing" xmlns:w10="urn:schemas-microsoft-com:office:word" xmlns:w="http://schemas.openxmlformats.org/wordprocessingml/2006/main" xmlns:w14="http://schemas.microsoft.com/office/word/2010/wordml" xmlns:w15="http://schemas.microsoft.com/office/word/2012/wordml" xmlns:w16cex="http://schemas.microsoft.com/office/word/2018/wordml/cex" xmlns:w16cid="http://schemas.microsoft.com/office/word/2016/wordml/cid" xmlns:w16="http://schemas.microsoft.com/office/word/2018/wordml" xmlns:w16du="http://schemas.microsoft.com/office/word/2023/wordml/word16du" xmlns:w16sdtdh="http://schemas.microsoft.com/office/word/2020/wordml/sdtdatahash" xmlns:w16sdtfl="http://schemas.microsoft.com/office/word/2024/wordml/sdtformatlock" xmlns:w16se="http://schemas.microsoft.com/office/word/2015/wordml/symex" xmlns:wpg="http://schemas.microsoft.com/office/word/2010/wordprocessingGroup" xmlns:wpi="http://schemas.microsoft.com/office/word/2010/wordprocessingInk" xmlns:wne="http://schemas.microsoft.com/office/word/2006/wordml" xmlns:wps="http://schemas.microsoft.com/office/word/2010/wordprocessingShape" mc:Ignorable="w14 w15 w16se w16cid w16 w16cex w16sdtdh w16sdtfl w16du wp14">
   <w:body>
     <w:p>
-      <w:pPr>
-        <w:rPr>
-          <w:lang w:val="en-US"/>
-        </w:rPr>
-      </w:pPr>
       <w:r>
-        <w:rPr>
-          <w:lang w:val="en-US"/>
-        </w:rPr>
-        <w:t>1.1</w:t>
-      </w:r>
-      <w:r>
-        <w:rPr>
-          <w:lang w:val="en-US"/>
-        </w:rPr>
-        <w:br/>
-      </w:r>
-      <w:r>
-        <w:rPr>
-          <w:noProof/>
-          <w:lang w:val="en-US"/>
-        </w:rPr>
         <w:drawing>
-          <wp:inline distT="0" distB="0" distL="0" distR="0" wp14:anchorId="7C29BBAB" wp14:editId="2862F44C">
-            <wp:extent cx="5940425" cy="2989580"/>
-            <wp:effectExtent l="0" t="0" r="3175" b="1270"/>
-            <wp:docPr id="415820680" name="Рисунок 1"/>
+          <wp:inline distT="0" distB="0" distL="0" distR="0" wp14:anchorId="4BA218A3" wp14:editId="3B8BAE0C">
+            <wp:extent cx="5940425" cy="3733800"/>
+            <wp:effectExtent l="0" t="0" r="3175" b="0"/>
+            <wp:docPr id="1232335969" name="Рисунок 1"/>
             <wp:cNvGraphicFramePr>
               <a:graphicFrameLocks xmlns:a="http://schemas.openxmlformats.org/drawingml/2006/main" noChangeAspect="1"/>
             </wp:cNvGraphicFramePr>
@@ -37,7 +16,7 @@
               <a:graphicData uri="http://schemas.openxmlformats.org/drawingml/2006/picture">
                 <pic:pic xmlns:pic="http://schemas.openxmlformats.org/drawingml/2006/picture">
                   <pic:nvPicPr>
-                    <pic:cNvPr id="415820680" name=""/>
+                    <pic:cNvPr id="1232335969" name=""/>
                     <pic:cNvPicPr/>
                   </pic:nvPicPr>
                   <pic:blipFill>
@@ -49,7 +28,7 @@
                   <pic:spPr>
                     <a:xfrm>
                       <a:off x="0" y="0"/>
-                      <a:ext cx="5940425" cy="2989580"/>
+                      <a:ext cx="5940425" cy="3733800"/>
                     </a:xfrm>
                     <a:prstGeom prst="rect">
                       <a:avLst/>
@@ -62,21 +41,14 @@
         </w:drawing>
       </w:r>
       <w:r>
-        <w:rPr>
-          <w:lang w:val="en-US"/>
-        </w:rPr>
         <w:br/>
       </w:r>
       <w:r>
-        <w:rPr>
-          <w:noProof/>
-          <w:lang w:val="en-US"/>
-        </w:rPr>
         <w:drawing>
-          <wp:inline distT="0" distB="0" distL="0" distR="0" wp14:anchorId="3F2D975C" wp14:editId="4665C953">
-            <wp:extent cx="5940425" cy="2976880"/>
+          <wp:inline distT="0" distB="0" distL="0" distR="0" wp14:anchorId="2606882E" wp14:editId="042964F3">
+            <wp:extent cx="5940425" cy="3703955"/>
             <wp:effectExtent l="0" t="0" r="3175" b="0"/>
-            <wp:docPr id="474425426" name="Рисунок 1"/>
+            <wp:docPr id="1546383566" name="Рисунок 1"/>
             <wp:cNvGraphicFramePr>
               <a:graphicFrameLocks xmlns:a="http://schemas.openxmlformats.org/drawingml/2006/main" noChangeAspect="1"/>
             </wp:cNvGraphicFramePr>
@@ -84,7 +56,7 @@
               <a:graphicData uri="http://schemas.openxmlformats.org/drawingml/2006/picture">
                 <pic:pic xmlns:pic="http://schemas.openxmlformats.org/drawingml/2006/picture">
                   <pic:nvPicPr>
-                    <pic:cNvPr id="474425426" name=""/>
+                    <pic:cNvPr id="1546383566" name=""/>
                     <pic:cNvPicPr/>
                   </pic:nvPicPr>
                   <pic:blipFill>
@@ -96,7 +68,7 @@
                   <pic:spPr>
                     <a:xfrm>
                       <a:off x="0" y="0"/>
-                      <a:ext cx="5940425" cy="2976880"/>
+                      <a:ext cx="5940425" cy="3703955"/>
                     </a:xfrm>
                     <a:prstGeom prst="rect">
                       <a:avLst/>
@@ -109,21 +81,15 @@
         </w:drawing>
       </w:r>
       <w:r>
-        <w:rPr>
-          <w:lang w:val="en-US"/>
-        </w:rPr>
         <w:br/>
       </w:r>
       <w:r>
-        <w:rPr>
-          <w:noProof/>
-          <w:lang w:val="en-US"/>
-        </w:rPr>
+        <w:lastRenderedPageBreak/>
         <w:drawing>
-          <wp:inline distT="0" distB="0" distL="0" distR="0" wp14:anchorId="1DC7DD9F" wp14:editId="5CC7F868">
-            <wp:extent cx="5940425" cy="2974975"/>
+          <wp:inline distT="0" distB="0" distL="0" distR="0" wp14:anchorId="25DB38BF" wp14:editId="788E438E">
+            <wp:extent cx="5940425" cy="3723640"/>
             <wp:effectExtent l="0" t="0" r="3175" b="0"/>
-            <wp:docPr id="110338030" name="Рисунок 1"/>
+            <wp:docPr id="1151352650" name="Рисунок 1"/>
             <wp:cNvGraphicFramePr>
               <a:graphicFrameLocks xmlns:a="http://schemas.openxmlformats.org/drawingml/2006/main" noChangeAspect="1"/>
             </wp:cNvGraphicFramePr>
@@ -131,7 +97,7 @@
               <a:graphicData uri="http://schemas.openxmlformats.org/drawingml/2006/picture">
                 <pic:pic xmlns:pic="http://schemas.openxmlformats.org/drawingml/2006/picture">
                   <pic:nvPicPr>
-                    <pic:cNvPr id="110338030" name=""/>
+                    <pic:cNvPr id="1151352650" name=""/>
                     <pic:cNvPicPr/>
                   </pic:nvPicPr>
                   <pic:blipFill>
@@ -143,736 +109,7 @@
                   <pic:spPr>
                     <a:xfrm>
                       <a:off x="0" y="0"/>
-                      <a:ext cx="5940425" cy="2974975"/>
-                    </a:xfrm>
-                    <a:prstGeom prst="rect">
-                      <a:avLst/>
-                    </a:prstGeom>
-                  </pic:spPr>
-                </pic:pic>
-              </a:graphicData>
-            </a:graphic>
-          </wp:inline>
-        </w:drawing>
-      </w:r>
-    </w:p>
-    <w:p>
-      <w:pPr>
-        <w:rPr>
-          <w:lang w:val="en-US"/>
-        </w:rPr>
-      </w:pPr>
-      <w:r>
-        <w:rPr>
-          <w:lang w:val="en-US"/>
-        </w:rPr>
-        <w:lastRenderedPageBreak/>
-        <w:t>1)</w:t>
-      </w:r>
-      <w:r>
-        <w:rPr>
-          <w:lang w:val="en-US"/>
-        </w:rPr>
-        <w:br/>
-      </w:r>
-      <w:r>
-        <w:rPr>
-          <w:lang w:val="en-US"/>
-        </w:rPr>
-        <w:t>CREATE TABLE book (</w:t>
-      </w:r>
-      <w:r>
-        <w:rPr>
-          <w:lang w:val="en-US"/>
-        </w:rPr>
-        <w:br/>
-      </w:r>
-      <w:r>
-        <w:rPr>
-          <w:lang w:val="en-US"/>
-        </w:rPr>
-        <w:t xml:space="preserve"> </w:t>
-      </w:r>
-      <w:proofErr w:type="spellStart"/>
-      <w:r>
-        <w:rPr>
-          <w:lang w:val="en-US"/>
-        </w:rPr>
-        <w:t>book_id</w:t>
-      </w:r>
-      <w:proofErr w:type="spellEnd"/>
-      <w:r>
-        <w:rPr>
-          <w:lang w:val="en-US"/>
-        </w:rPr>
-        <w:t xml:space="preserve"> INT PRIMARY KEY AUTO_INCREMENT,</w:t>
-      </w:r>
-      <w:r>
-        <w:rPr>
-          <w:lang w:val="en-US"/>
-        </w:rPr>
-        <w:br/>
-      </w:r>
-      <w:r>
-        <w:rPr>
-          <w:lang w:val="en-US"/>
-        </w:rPr>
-        <w:t xml:space="preserve">title </w:t>
-      </w:r>
-      <w:proofErr w:type="gramStart"/>
-      <w:r>
-        <w:rPr>
-          <w:lang w:val="en-US"/>
-        </w:rPr>
-        <w:t>VARCHAR(</w:t>
-      </w:r>
-      <w:proofErr w:type="gramEnd"/>
-      <w:r>
-        <w:rPr>
-          <w:lang w:val="en-US"/>
-        </w:rPr>
-        <w:t>50),</w:t>
-      </w:r>
-      <w:r>
-        <w:rPr>
-          <w:lang w:val="en-US"/>
-        </w:rPr>
-        <w:br/>
-      </w:r>
-      <w:r>
-        <w:rPr>
-          <w:lang w:val="en-US"/>
-        </w:rPr>
-        <w:t xml:space="preserve">author </w:t>
-      </w:r>
-      <w:proofErr w:type="gramStart"/>
-      <w:r>
-        <w:rPr>
-          <w:lang w:val="en-US"/>
-        </w:rPr>
-        <w:t>VARCHAR(</w:t>
-      </w:r>
-      <w:proofErr w:type="gramEnd"/>
-      <w:r>
-        <w:rPr>
-          <w:lang w:val="en-US"/>
-        </w:rPr>
-        <w:t>30),</w:t>
-      </w:r>
-      <w:r>
-        <w:rPr>
-          <w:lang w:val="en-US"/>
-        </w:rPr>
-        <w:br/>
-      </w:r>
-      <w:r>
-        <w:rPr>
-          <w:lang w:val="en-US"/>
-        </w:rPr>
-        <w:t xml:space="preserve">price </w:t>
-      </w:r>
-      <w:proofErr w:type="gramStart"/>
-      <w:r>
-        <w:rPr>
-          <w:lang w:val="en-US"/>
-        </w:rPr>
-        <w:t>DECIMAL(</w:t>
-      </w:r>
-      <w:proofErr w:type="gramEnd"/>
-      <w:r>
-        <w:rPr>
-          <w:lang w:val="en-US"/>
-        </w:rPr>
-        <w:t>8, 2),</w:t>
-      </w:r>
-      <w:r>
-        <w:rPr>
-          <w:lang w:val="en-US"/>
-        </w:rPr>
-        <w:br/>
-      </w:r>
-      <w:r>
-        <w:rPr>
-          <w:lang w:val="en-US"/>
-        </w:rPr>
-        <w:t xml:space="preserve"> amount INT</w:t>
-      </w:r>
-      <w:r>
-        <w:rPr>
-          <w:lang w:val="en-US"/>
-        </w:rPr>
-        <w:br/>
-      </w:r>
-      <w:r>
-        <w:rPr>
-          <w:lang w:val="en-US"/>
-        </w:rPr>
-        <w:t>)</w:t>
-      </w:r>
-      <w:r>
-        <w:rPr>
-          <w:lang w:val="en-US"/>
-        </w:rPr>
-        <w:br/>
-      </w:r>
-      <w:r>
-        <w:rPr>
-          <w:noProof/>
-          <w:lang w:val="en-US"/>
-        </w:rPr>
-        <w:drawing>
-          <wp:inline distT="0" distB="0" distL="0" distR="0" wp14:anchorId="13E1F527" wp14:editId="3231B9D2">
-            <wp:extent cx="5940425" cy="2955290"/>
-            <wp:effectExtent l="0" t="0" r="3175" b="0"/>
-            <wp:docPr id="114495576" name="Рисунок 1"/>
-            <wp:cNvGraphicFramePr>
-              <a:graphicFrameLocks xmlns:a="http://schemas.openxmlformats.org/drawingml/2006/main" noChangeAspect="1"/>
-            </wp:cNvGraphicFramePr>
-            <a:graphic xmlns:a="http://schemas.openxmlformats.org/drawingml/2006/main">
-              <a:graphicData uri="http://schemas.openxmlformats.org/drawingml/2006/picture">
-                <pic:pic xmlns:pic="http://schemas.openxmlformats.org/drawingml/2006/picture">
-                  <pic:nvPicPr>
-                    <pic:cNvPr id="114495576" name=""/>
-                    <pic:cNvPicPr/>
-                  </pic:nvPicPr>
-                  <pic:blipFill>
-                    <a:blip r:embed="rId7"/>
-                    <a:stretch>
-                      <a:fillRect/>
-                    </a:stretch>
-                  </pic:blipFill>
-                  <pic:spPr>
-                    <a:xfrm>
-                      <a:off x="0" y="0"/>
-                      <a:ext cx="5940425" cy="2955290"/>
-                    </a:xfrm>
-                    <a:prstGeom prst="rect">
-                      <a:avLst/>
-                    </a:prstGeom>
-                  </pic:spPr>
-                </pic:pic>
-              </a:graphicData>
-            </a:graphic>
-          </wp:inline>
-        </w:drawing>
-      </w:r>
-    </w:p>
-    <w:p>
-      <w:pPr>
-        <w:rPr>
-          <w:lang w:val="en-US"/>
-        </w:rPr>
-      </w:pPr>
-    </w:p>
-    <w:p>
-      <w:pPr>
-        <w:rPr>
-          <w:lang w:val="en-US"/>
-        </w:rPr>
-      </w:pPr>
-    </w:p>
-    <w:p>
-      <w:pPr>
-        <w:rPr>
-          <w:lang w:val="en-US"/>
-        </w:rPr>
-      </w:pPr>
-    </w:p>
-    <w:p>
-      <w:pPr>
-        <w:rPr>
-          <w:lang w:val="en-US"/>
-        </w:rPr>
-      </w:pPr>
-    </w:p>
-    <w:p>
-      <w:pPr>
-        <w:rPr>
-          <w:lang w:val="en-US"/>
-        </w:rPr>
-      </w:pPr>
-    </w:p>
-    <w:p>
-      <w:pPr>
-        <w:rPr>
-          <w:lang w:val="en-US"/>
-        </w:rPr>
-      </w:pPr>
-    </w:p>
-    <w:p>
-      <w:pPr>
-        <w:rPr>
-          <w:lang w:val="en-US"/>
-        </w:rPr>
-      </w:pPr>
-    </w:p>
-    <w:p>
-      <w:pPr>
-        <w:rPr>
-          <w:lang w:val="en-US"/>
-        </w:rPr>
-      </w:pPr>
-    </w:p>
-    <w:p>
-      <w:pPr>
-        <w:rPr>
-          <w:lang w:val="en-US"/>
-        </w:rPr>
-      </w:pPr>
-    </w:p>
-    <w:p>
-      <w:pPr>
-        <w:rPr>
-          <w:lang w:val="en-US"/>
-        </w:rPr>
-      </w:pPr>
-    </w:p>
-    <w:p>
-      <w:pPr>
-        <w:rPr>
-          <w:lang w:val="en-US"/>
-        </w:rPr>
-      </w:pPr>
-    </w:p>
-    <w:p>
-      <w:pPr>
-        <w:rPr>
-          <w:lang w:val="en-US"/>
-        </w:rPr>
-      </w:pPr>
-    </w:p>
-    <w:p>
-      <w:pPr>
-        <w:rPr>
-          <w:lang w:val="en-US"/>
-        </w:rPr>
-      </w:pPr>
-    </w:p>
-    <w:p>
-      <w:pPr>
-        <w:rPr>
-          <w:lang w:val="en-US"/>
-        </w:rPr>
-      </w:pPr>
-    </w:p>
-    <w:p>
-      <w:pPr>
-        <w:rPr>
-          <w:lang w:val="en-US"/>
-        </w:rPr>
-      </w:pPr>
-      <w:r>
-        <w:rPr>
-          <w:lang w:val="en-US"/>
-        </w:rPr>
-        <w:lastRenderedPageBreak/>
-        <w:t>2)</w:t>
-      </w:r>
-      <w:r>
-        <w:rPr>
-          <w:lang w:val="en-US"/>
-        </w:rPr>
-        <w:br/>
-      </w:r>
-      <w:r>
-        <w:rPr>
-          <w:lang w:val="en-US"/>
-        </w:rPr>
-        <w:t>INSERT INTO book (</w:t>
-      </w:r>
-      <w:proofErr w:type="spellStart"/>
-      <w:proofErr w:type="gramStart"/>
-      <w:r>
-        <w:rPr>
-          <w:lang w:val="en-US"/>
-        </w:rPr>
-        <w:t>title,author</w:t>
-      </w:r>
-      <w:proofErr w:type="gramEnd"/>
-      <w:r>
-        <w:rPr>
-          <w:lang w:val="en-US"/>
-        </w:rPr>
-        <w:t>,</w:t>
-      </w:r>
-      <w:proofErr w:type="gramStart"/>
-      <w:r>
-        <w:rPr>
-          <w:lang w:val="en-US"/>
-        </w:rPr>
-        <w:t>price,amount</w:t>
-      </w:r>
-      <w:proofErr w:type="spellEnd"/>
-      <w:proofErr w:type="gramEnd"/>
-      <w:r>
-        <w:rPr>
-          <w:lang w:val="en-US"/>
-        </w:rPr>
-        <w:t>)</w:t>
-      </w:r>
-      <w:r>
-        <w:rPr>
-          <w:lang w:val="en-US"/>
-        </w:rPr>
-        <w:br/>
-      </w:r>
-      <w:r>
-        <w:rPr>
-          <w:lang w:val="en-US"/>
-        </w:rPr>
-        <w:t>VALUES ('</w:t>
-      </w:r>
-      <w:r>
-        <w:t>Мастер</w:t>
-      </w:r>
-      <w:r>
-        <w:rPr>
-          <w:lang w:val="en-US"/>
-        </w:rPr>
-        <w:t xml:space="preserve"> </w:t>
-      </w:r>
-      <w:r>
-        <w:t>и</w:t>
-      </w:r>
-      <w:r>
-        <w:rPr>
-          <w:lang w:val="en-US"/>
-        </w:rPr>
-        <w:t xml:space="preserve"> </w:t>
-      </w:r>
-      <w:r>
-        <w:t>Маргарита</w:t>
-      </w:r>
-      <w:r>
-        <w:rPr>
-          <w:lang w:val="en-US"/>
-        </w:rPr>
-        <w:t>','</w:t>
-      </w:r>
-      <w:r>
-        <w:t>Булгаков</w:t>
-      </w:r>
-      <w:r>
-        <w:rPr>
-          <w:lang w:val="en-US"/>
-        </w:rPr>
-        <w:t xml:space="preserve"> </w:t>
-      </w:r>
-      <w:r>
-        <w:t>М</w:t>
-      </w:r>
-      <w:r>
-        <w:rPr>
-          <w:lang w:val="en-US"/>
-        </w:rPr>
-        <w:t>.</w:t>
-      </w:r>
-      <w:r>
-        <w:t>А</w:t>
-      </w:r>
-      <w:r>
-        <w:rPr>
-          <w:lang w:val="en-US"/>
-        </w:rPr>
-        <w:t>.',670.99,3)</w:t>
-      </w:r>
-      <w:r>
-        <w:rPr>
-          <w:lang w:val="en-US"/>
-        </w:rPr>
-        <w:br/>
-      </w:r>
-      <w:r>
-        <w:rPr>
-          <w:noProof/>
-          <w:lang w:val="en-US"/>
-        </w:rPr>
-        <w:drawing>
-          <wp:inline distT="0" distB="0" distL="0" distR="0" wp14:anchorId="2F0A3954" wp14:editId="6DAAAB4F">
-            <wp:extent cx="5940425" cy="3006725"/>
-            <wp:effectExtent l="0" t="0" r="3175" b="3175"/>
-            <wp:docPr id="134181190" name="Рисунок 1"/>
-            <wp:cNvGraphicFramePr>
-              <a:graphicFrameLocks xmlns:a="http://schemas.openxmlformats.org/drawingml/2006/main" noChangeAspect="1"/>
-            </wp:cNvGraphicFramePr>
-            <a:graphic xmlns:a="http://schemas.openxmlformats.org/drawingml/2006/main">
-              <a:graphicData uri="http://schemas.openxmlformats.org/drawingml/2006/picture">
-                <pic:pic xmlns:pic="http://schemas.openxmlformats.org/drawingml/2006/picture">
-                  <pic:nvPicPr>
-                    <pic:cNvPr id="134181190" name=""/>
-                    <pic:cNvPicPr/>
-                  </pic:nvPicPr>
-                  <pic:blipFill>
-                    <a:blip r:embed="rId8"/>
-                    <a:stretch>
-                      <a:fillRect/>
-                    </a:stretch>
-                  </pic:blipFill>
-                  <pic:spPr>
-                    <a:xfrm>
-                      <a:off x="0" y="0"/>
-                      <a:ext cx="5940425" cy="3006725"/>
-                    </a:xfrm>
-                    <a:prstGeom prst="rect">
-                      <a:avLst/>
-                    </a:prstGeom>
-                  </pic:spPr>
-                </pic:pic>
-              </a:graphicData>
-            </a:graphic>
-          </wp:inline>
-        </w:drawing>
-      </w:r>
-    </w:p>
-    <w:p>
-      <w:pPr>
-        <w:rPr>
-          <w:lang w:val="en-US"/>
-        </w:rPr>
-      </w:pPr>
-      <w:r>
-        <w:rPr>
-          <w:lang w:val="en-US"/>
-        </w:rPr>
-        <w:t>3)</w:t>
-      </w:r>
-      <w:r>
-        <w:rPr>
-          <w:lang w:val="en-US"/>
-        </w:rPr>
-        <w:br/>
-      </w:r>
-      <w:r>
-        <w:rPr>
-          <w:lang w:val="en-US"/>
-        </w:rPr>
-        <w:t>INSERT INTO book (</w:t>
-      </w:r>
-      <w:proofErr w:type="spellStart"/>
-      <w:proofErr w:type="gramStart"/>
-      <w:r>
-        <w:rPr>
-          <w:lang w:val="en-US"/>
-        </w:rPr>
-        <w:t>title,author</w:t>
-      </w:r>
-      <w:proofErr w:type="gramEnd"/>
-      <w:r>
-        <w:rPr>
-          <w:lang w:val="en-US"/>
-        </w:rPr>
-        <w:t>,</w:t>
-      </w:r>
-      <w:proofErr w:type="gramStart"/>
-      <w:r>
-        <w:rPr>
-          <w:lang w:val="en-US"/>
-        </w:rPr>
-        <w:t>price,amount</w:t>
-      </w:r>
-      <w:proofErr w:type="spellEnd"/>
-      <w:proofErr w:type="gramEnd"/>
-      <w:r>
-        <w:rPr>
-          <w:lang w:val="en-US"/>
-        </w:rPr>
-        <w:t>)</w:t>
-      </w:r>
-      <w:r>
-        <w:rPr>
-          <w:lang w:val="en-US"/>
-        </w:rPr>
-        <w:br/>
-      </w:r>
-      <w:r>
-        <w:rPr>
-          <w:lang w:val="en-US"/>
-        </w:rPr>
-        <w:t>VALUES ('</w:t>
-      </w:r>
-      <w:proofErr w:type="spellStart"/>
-      <w:r>
-        <w:rPr>
-          <w:lang w:val="en-US"/>
-        </w:rPr>
-        <w:t>Белая</w:t>
-      </w:r>
-      <w:proofErr w:type="spellEnd"/>
-      <w:r>
-        <w:rPr>
-          <w:lang w:val="en-US"/>
-        </w:rPr>
-        <w:t xml:space="preserve"> </w:t>
-      </w:r>
-      <w:proofErr w:type="spellStart"/>
-      <w:r>
-        <w:rPr>
-          <w:lang w:val="en-US"/>
-        </w:rPr>
-        <w:t>гвардия</w:t>
-      </w:r>
-      <w:proofErr w:type="spellEnd"/>
-      <w:r>
-        <w:rPr>
-          <w:lang w:val="en-US"/>
-        </w:rPr>
-        <w:t>','</w:t>
-      </w:r>
-      <w:proofErr w:type="spellStart"/>
-      <w:r>
-        <w:rPr>
-          <w:lang w:val="en-US"/>
-        </w:rPr>
-        <w:t>Булгаков</w:t>
-      </w:r>
-      <w:proofErr w:type="spellEnd"/>
-      <w:r>
-        <w:rPr>
-          <w:lang w:val="en-US"/>
-        </w:rPr>
-        <w:t xml:space="preserve"> М.А.',540.50,5),</w:t>
-      </w:r>
-      <w:r>
-        <w:rPr>
-          <w:lang w:val="en-US"/>
-        </w:rPr>
-        <w:br/>
-      </w:r>
-      <w:r>
-        <w:rPr>
-          <w:lang w:val="en-US"/>
-        </w:rPr>
-        <w:t>('</w:t>
-      </w:r>
-      <w:r>
-        <w:t>Идиот</w:t>
-      </w:r>
-      <w:r>
-        <w:rPr>
-          <w:lang w:val="en-US"/>
-        </w:rPr>
-        <w:t>','</w:t>
-      </w:r>
-      <w:r>
-        <w:t>Достоевский</w:t>
-      </w:r>
-      <w:r>
-        <w:rPr>
-          <w:lang w:val="en-US"/>
-        </w:rPr>
-        <w:t xml:space="preserve"> </w:t>
-      </w:r>
-      <w:r>
-        <w:t>Ф</w:t>
-      </w:r>
-      <w:r>
-        <w:rPr>
-          <w:lang w:val="en-US"/>
-        </w:rPr>
-        <w:t>.</w:t>
-      </w:r>
-      <w:r>
-        <w:t>М</w:t>
-      </w:r>
-      <w:r>
-        <w:rPr>
-          <w:lang w:val="en-US"/>
-        </w:rPr>
-        <w:t>.',460.00,10),</w:t>
-      </w:r>
-      <w:r>
-        <w:rPr>
-          <w:lang w:val="en-US"/>
-        </w:rPr>
-        <w:br/>
-      </w:r>
-      <w:r>
-        <w:rPr>
-          <w:lang w:val="en-US"/>
-        </w:rPr>
-        <w:t>('</w:t>
-      </w:r>
-      <w:r>
-        <w:t>Братья</w:t>
-      </w:r>
-      <w:r>
-        <w:rPr>
-          <w:lang w:val="en-US"/>
-        </w:rPr>
-        <w:t xml:space="preserve"> </w:t>
-      </w:r>
-      <w:r>
-        <w:t>Карамазовы</w:t>
-      </w:r>
-      <w:r>
-        <w:rPr>
-          <w:lang w:val="en-US"/>
-        </w:rPr>
-        <w:t>','</w:t>
-      </w:r>
-      <w:r>
-        <w:t>Достоевский</w:t>
-      </w:r>
-      <w:r>
-        <w:rPr>
-          <w:lang w:val="en-US"/>
-        </w:rPr>
-        <w:t xml:space="preserve"> </w:t>
-      </w:r>
-      <w:r>
-        <w:t>Ф</w:t>
-      </w:r>
-      <w:r>
-        <w:rPr>
-          <w:lang w:val="en-US"/>
-        </w:rPr>
-        <w:t>.</w:t>
-      </w:r>
-      <w:r>
-        <w:t>М</w:t>
-      </w:r>
-      <w:r>
-        <w:rPr>
-          <w:lang w:val="en-US"/>
-        </w:rPr>
-        <w:t>.',799.01,2)</w:t>
-      </w:r>
-      <w:r>
-        <w:rPr>
-          <w:lang w:val="en-US"/>
-        </w:rPr>
-        <w:br/>
-      </w:r>
-      <w:r>
-        <w:rPr>
-          <w:noProof/>
-          <w:lang w:val="en-US"/>
-        </w:rPr>
-        <w:drawing>
-          <wp:inline distT="0" distB="0" distL="0" distR="0" wp14:anchorId="0E75140C" wp14:editId="675DF5E5">
-            <wp:extent cx="5940425" cy="2983230"/>
-            <wp:effectExtent l="0" t="0" r="3175" b="7620"/>
-            <wp:docPr id="642528044" name="Рисунок 1"/>
-            <wp:cNvGraphicFramePr>
-              <a:graphicFrameLocks xmlns:a="http://schemas.openxmlformats.org/drawingml/2006/main" noChangeAspect="1"/>
-            </wp:cNvGraphicFramePr>
-            <a:graphic xmlns:a="http://schemas.openxmlformats.org/drawingml/2006/main">
-              <a:graphicData uri="http://schemas.openxmlformats.org/drawingml/2006/picture">
-                <pic:pic xmlns:pic="http://schemas.openxmlformats.org/drawingml/2006/picture">
-                  <pic:nvPicPr>
-                    <pic:cNvPr id="642528044" name=""/>
-                    <pic:cNvPicPr/>
-                  </pic:nvPicPr>
-                  <pic:blipFill>
-                    <a:blip r:embed="rId9"/>
-                    <a:stretch>
-                      <a:fillRect/>
-                    </a:stretch>
-                  </pic:blipFill>
-                  <pic:spPr>
-                    <a:xfrm>
-                      <a:off x="0" y="0"/>
-                      <a:ext cx="5940425" cy="2983230"/>
+                      <a:ext cx="5940425" cy="3723640"/>
                     </a:xfrm>
                     <a:prstGeom prst="rect">
                       <a:avLst/>
